--- a/MYSQL/DDL 02.docx
+++ b/MYSQL/DDL 02.docx
@@ -39,8 +39,6 @@
         </w:rPr>
         <w:t>D</w:t>
       </w:r>
-      <w:bookmarkStart w:id="0" w:name="_GoBack"/>
-      <w:bookmarkEnd w:id="0"/>
       <w:r>
         <w:rPr>
           <w:rFonts w:ascii="Times New Roman" w:hAnsi="Times New Roman" w:cs="Times New Roman"/>
@@ -619,8 +617,1594 @@
         </w:drawing>
       </w:r>
     </w:p>
+    <w:p>
+      <w:pPr>
+        <w:rPr>
+          <w:b/>
+        </w:rPr>
+      </w:pPr>
+    </w:p>
+    <w:p>
+      <w:pPr>
+        <w:rPr>
+          <w:b/>
+        </w:rPr>
+      </w:pPr>
+      <w:r>
+        <w:rPr>
+          <w:b/>
+        </w:rPr>
+        <w:t>11 &gt;</w:t>
+      </w:r>
+    </w:p>
+    <w:p>
+      <w:pPr>
+        <w:rPr>
+          <w:b/>
+        </w:rPr>
+      </w:pPr>
+      <w:proofErr w:type="spellStart"/>
+      <w:r>
+        <w:rPr>
+          <w:b/>
+        </w:rPr>
+        <w:t>mysql</w:t>
+      </w:r>
+      <w:proofErr w:type="spellEnd"/>
+      <w:r>
+        <w:rPr>
+          <w:b/>
+        </w:rPr>
+        <w:t>&gt; alter table member</w:t>
+      </w:r>
+    </w:p>
+    <w:p>
+      <w:pPr>
+        <w:rPr>
+          <w:b/>
+        </w:rPr>
+      </w:pPr>
+      <w:r>
+        <w:rPr>
+          <w:b/>
+        </w:rPr>
+        <w:t xml:space="preserve">    -&gt; modify column </w:t>
+      </w:r>
+      <w:proofErr w:type="spellStart"/>
+      <w:r>
+        <w:rPr>
+          <w:b/>
+        </w:rPr>
+        <w:t>member_name</w:t>
+      </w:r>
+      <w:proofErr w:type="spellEnd"/>
+      <w:r>
+        <w:rPr>
+          <w:b/>
+        </w:rPr>
+        <w:t xml:space="preserve"> </w:t>
+      </w:r>
+      <w:proofErr w:type="gramStart"/>
+      <w:r>
+        <w:rPr>
+          <w:b/>
+        </w:rPr>
+        <w:t>varchar(</w:t>
+      </w:r>
+      <w:proofErr w:type="gramEnd"/>
+      <w:r>
+        <w:rPr>
+          <w:b/>
+        </w:rPr>
+        <w:t>20);</w:t>
+      </w:r>
+    </w:p>
+    <w:p>
+      <w:pPr>
+        <w:rPr>
+          <w:b/>
+        </w:rPr>
+      </w:pPr>
+      <w:r>
+        <w:rPr>
+          <w:b/>
+        </w:rPr>
+        <w:t>Query OK, 7 rows affected (0.16 sec)</w:t>
+      </w:r>
+    </w:p>
+    <w:p>
+      <w:pPr>
+        <w:rPr>
+          <w:b/>
+        </w:rPr>
+      </w:pPr>
+      <w:r>
+        <w:rPr>
+          <w:b/>
+        </w:rPr>
+        <w:t xml:space="preserve">Records: </w:t>
+      </w:r>
+      <w:proofErr w:type="gramStart"/>
+      <w:r>
+        <w:rPr>
+          <w:b/>
+        </w:rPr>
+        <w:t>7  Duplicates</w:t>
+      </w:r>
+      <w:proofErr w:type="gramEnd"/>
+      <w:r>
+        <w:rPr>
+          <w:b/>
+        </w:rPr>
+        <w:t>: 0  Warnings: 0</w:t>
+      </w:r>
+    </w:p>
+    <w:p>
+      <w:pPr>
+        <w:rPr>
+          <w:b/>
+        </w:rPr>
+      </w:pPr>
+    </w:p>
+    <w:p>
+      <w:pPr>
+        <w:rPr>
+          <w:b/>
+        </w:rPr>
+      </w:pPr>
+      <w:proofErr w:type="spellStart"/>
+      <w:r>
+        <w:rPr>
+          <w:b/>
+        </w:rPr>
+        <w:t>mysql</w:t>
+      </w:r>
+      <w:proofErr w:type="spellEnd"/>
+      <w:r>
+        <w:rPr>
+          <w:b/>
+        </w:rPr>
+        <w:t xml:space="preserve">&gt; </w:t>
+      </w:r>
+      <w:proofErr w:type="spellStart"/>
+      <w:r>
+        <w:rPr>
+          <w:b/>
+        </w:rPr>
+        <w:t>desc</w:t>
+      </w:r>
+      <w:proofErr w:type="spellEnd"/>
+      <w:r>
+        <w:rPr>
+          <w:b/>
+        </w:rPr>
+        <w:t xml:space="preserve"> member;</w:t>
+      </w:r>
+    </w:p>
+    <w:p>
+      <w:pPr>
+        <w:rPr>
+          <w:b/>
+        </w:rPr>
+      </w:pPr>
+      <w:r>
+        <w:rPr>
+          <w:b/>
+        </w:rPr>
+        <w:t>+-------------------+--------------+------+-----+---------+-------+</w:t>
+      </w:r>
+    </w:p>
+    <w:p>
+      <w:pPr>
+        <w:rPr>
+          <w:b/>
+        </w:rPr>
+      </w:pPr>
+      <w:r>
+        <w:rPr>
+          <w:b/>
+        </w:rPr>
+        <w:t>| Field             | Type         | Null | Key | Default | Extra |</w:t>
+      </w:r>
+    </w:p>
+    <w:p>
+      <w:pPr>
+        <w:rPr>
+          <w:b/>
+        </w:rPr>
+      </w:pPr>
+      <w:r>
+        <w:rPr>
+          <w:b/>
+        </w:rPr>
+        <w:t>+-------------------+--------------+------+-----+---------+-------+</w:t>
+      </w:r>
+    </w:p>
+    <w:p>
+      <w:pPr>
+        <w:rPr>
+          <w:b/>
+        </w:rPr>
+      </w:pPr>
+      <w:r>
+        <w:rPr>
+          <w:b/>
+        </w:rPr>
+        <w:t xml:space="preserve">| </w:t>
+      </w:r>
+      <w:proofErr w:type="spellStart"/>
+      <w:r>
+        <w:rPr>
+          <w:b/>
+        </w:rPr>
+        <w:t>member_id</w:t>
+      </w:r>
+      <w:proofErr w:type="spellEnd"/>
+      <w:r>
+        <w:rPr>
+          <w:b/>
+        </w:rPr>
+        <w:t xml:space="preserve">         | int          | NO   | PRI | NULL    |       |</w:t>
+      </w:r>
+    </w:p>
+    <w:p>
+      <w:pPr>
+        <w:rPr>
+          <w:b/>
+        </w:rPr>
+      </w:pPr>
+      <w:r>
+        <w:rPr>
+          <w:b/>
+        </w:rPr>
+        <w:t xml:space="preserve">| </w:t>
+      </w:r>
+      <w:proofErr w:type="spellStart"/>
+      <w:r>
+        <w:rPr>
+          <w:b/>
+        </w:rPr>
+        <w:t>member_name</w:t>
+      </w:r>
+      <w:proofErr w:type="spellEnd"/>
+      <w:r>
+        <w:rPr>
+          <w:b/>
+        </w:rPr>
+        <w:t xml:space="preserve">       | </w:t>
+      </w:r>
+      <w:proofErr w:type="gramStart"/>
+      <w:r>
+        <w:rPr>
+          <w:b/>
+        </w:rPr>
+        <w:t>varchar(</w:t>
+      </w:r>
+      <w:proofErr w:type="gramEnd"/>
+      <w:r>
+        <w:rPr>
+          <w:b/>
+        </w:rPr>
+        <w:t>20)  | YES  |     | NULL    |       |</w:t>
+      </w:r>
+    </w:p>
+    <w:p>
+      <w:pPr>
+        <w:rPr>
+          <w:b/>
+        </w:rPr>
+      </w:pPr>
+      <w:r>
+        <w:rPr>
+          <w:b/>
+        </w:rPr>
+        <w:t xml:space="preserve">| </w:t>
+      </w:r>
+      <w:proofErr w:type="spellStart"/>
+      <w:r>
+        <w:rPr>
+          <w:b/>
+        </w:rPr>
+        <w:t>member_address</w:t>
+      </w:r>
+      <w:proofErr w:type="spellEnd"/>
+      <w:r>
+        <w:rPr>
+          <w:b/>
+        </w:rPr>
+        <w:t xml:space="preserve">    | </w:t>
+      </w:r>
+      <w:proofErr w:type="gramStart"/>
+      <w:r>
+        <w:rPr>
+          <w:b/>
+        </w:rPr>
+        <w:t>varchar(</w:t>
+      </w:r>
+      <w:proofErr w:type="gramEnd"/>
+      <w:r>
+        <w:rPr>
+          <w:b/>
+        </w:rPr>
+        <w:t>50)  | YES  |     | NULL    |       |</w:t>
+      </w:r>
+    </w:p>
+    <w:p>
+      <w:pPr>
+        <w:rPr>
+          <w:b/>
+        </w:rPr>
+      </w:pPr>
+      <w:r>
+        <w:rPr>
+          <w:b/>
+        </w:rPr>
+        <w:t xml:space="preserve">| </w:t>
+      </w:r>
+      <w:proofErr w:type="spellStart"/>
+      <w:r>
+        <w:rPr>
+          <w:b/>
+        </w:rPr>
+        <w:t>acc_open_date</w:t>
+      </w:r>
+      <w:proofErr w:type="spellEnd"/>
+      <w:r>
+        <w:rPr>
+          <w:b/>
+        </w:rPr>
+        <w:t xml:space="preserve">     | date         | </w:t>
+      </w:r>
+      <w:proofErr w:type="gramStart"/>
+      <w:r>
+        <w:rPr>
+          <w:b/>
+        </w:rPr>
+        <w:t>YES  |</w:t>
+      </w:r>
+      <w:proofErr w:type="gramEnd"/>
+      <w:r>
+        <w:rPr>
+          <w:b/>
+        </w:rPr>
+        <w:t xml:space="preserve">     | NULL    |       |</w:t>
+      </w:r>
+    </w:p>
+    <w:p>
+      <w:pPr>
+        <w:rPr>
+          <w:b/>
+        </w:rPr>
+      </w:pPr>
+      <w:r>
+        <w:rPr>
+          <w:b/>
+        </w:rPr>
+        <w:t xml:space="preserve">| </w:t>
+      </w:r>
+      <w:proofErr w:type="spellStart"/>
+      <w:r>
+        <w:rPr>
+          <w:b/>
+        </w:rPr>
+        <w:t>membership_type</w:t>
+      </w:r>
+      <w:proofErr w:type="spellEnd"/>
+      <w:r>
+        <w:rPr>
+          <w:b/>
+        </w:rPr>
+        <w:t xml:space="preserve">   | </w:t>
+      </w:r>
+      <w:proofErr w:type="gramStart"/>
+      <w:r>
+        <w:rPr>
+          <w:b/>
+        </w:rPr>
+        <w:t>varchar(</w:t>
+      </w:r>
+      <w:proofErr w:type="gramEnd"/>
+      <w:r>
+        <w:rPr>
+          <w:b/>
+        </w:rPr>
+        <w:t>20)  | YES  |     | NULL    |       |</w:t>
+      </w:r>
+    </w:p>
+    <w:p>
+      <w:pPr>
+        <w:rPr>
+          <w:b/>
+        </w:rPr>
+      </w:pPr>
+      <w:r>
+        <w:rPr>
+          <w:b/>
+        </w:rPr>
+        <w:t xml:space="preserve">| </w:t>
+      </w:r>
+      <w:proofErr w:type="spellStart"/>
+      <w:r>
+        <w:rPr>
+          <w:b/>
+        </w:rPr>
+        <w:t>fees_paid</w:t>
+      </w:r>
+      <w:proofErr w:type="spellEnd"/>
+      <w:r>
+        <w:rPr>
+          <w:b/>
+        </w:rPr>
+        <w:t xml:space="preserve">         | int          | </w:t>
+      </w:r>
+      <w:proofErr w:type="gramStart"/>
+      <w:r>
+        <w:rPr>
+          <w:b/>
+        </w:rPr>
+        <w:t>YES  |</w:t>
+      </w:r>
+      <w:proofErr w:type="gramEnd"/>
+      <w:r>
+        <w:rPr>
+          <w:b/>
+        </w:rPr>
+        <w:t xml:space="preserve">     | NULL    |       |</w:t>
+      </w:r>
+    </w:p>
+    <w:p>
+      <w:pPr>
+        <w:rPr>
+          <w:b/>
+        </w:rPr>
+      </w:pPr>
+      <w:r>
+        <w:rPr>
+          <w:b/>
+        </w:rPr>
+        <w:t xml:space="preserve">| </w:t>
+      </w:r>
+      <w:proofErr w:type="spellStart"/>
+      <w:r>
+        <w:rPr>
+          <w:b/>
+        </w:rPr>
+        <w:t>max_books_allowed</w:t>
+      </w:r>
+      <w:proofErr w:type="spellEnd"/>
+      <w:r>
+        <w:rPr>
+          <w:b/>
+        </w:rPr>
+        <w:t xml:space="preserve"> | int          | </w:t>
+      </w:r>
+      <w:proofErr w:type="gramStart"/>
+      <w:r>
+        <w:rPr>
+          <w:b/>
+        </w:rPr>
+        <w:t>YES  |</w:t>
+      </w:r>
+      <w:proofErr w:type="gramEnd"/>
+      <w:r>
+        <w:rPr>
+          <w:b/>
+        </w:rPr>
+        <w:t xml:space="preserve">     | NULL    |       |</w:t>
+      </w:r>
+    </w:p>
+    <w:p>
+      <w:pPr>
+        <w:rPr>
+          <w:b/>
+        </w:rPr>
+      </w:pPr>
+      <w:r>
+        <w:rPr>
+          <w:b/>
+        </w:rPr>
+        <w:t xml:space="preserve">| </w:t>
+      </w:r>
+      <w:proofErr w:type="spellStart"/>
+      <w:r>
+        <w:rPr>
+          <w:b/>
+        </w:rPr>
+        <w:t>penalty_amount</w:t>
+      </w:r>
+      <w:proofErr w:type="spellEnd"/>
+      <w:r>
+        <w:rPr>
+          <w:b/>
+        </w:rPr>
+        <w:t xml:space="preserve">    | </w:t>
+      </w:r>
+      <w:proofErr w:type="gramStart"/>
+      <w:r>
+        <w:rPr>
+          <w:b/>
+        </w:rPr>
+        <w:t>decimal(</w:t>
+      </w:r>
+      <w:proofErr w:type="gramEnd"/>
+      <w:r>
+        <w:rPr>
+          <w:b/>
+        </w:rPr>
+        <w:t>7,2) | YES  |     | NULL    |       |</w:t>
+      </w:r>
+    </w:p>
+    <w:p>
+      <w:pPr>
+        <w:rPr>
+          <w:b/>
+        </w:rPr>
+      </w:pPr>
+      <w:r>
+        <w:rPr>
+          <w:b/>
+        </w:rPr>
+        <w:t>+-------------------+--------------+------+-----+---------+-------+</w:t>
+      </w:r>
+    </w:p>
+    <w:p>
+      <w:pPr>
+        <w:rPr>
+          <w:b/>
+        </w:rPr>
+      </w:pPr>
+      <w:r>
+        <w:rPr>
+          <w:b/>
+        </w:rPr>
+        <w:lastRenderedPageBreak/>
+        <w:t>8 rows in set (0.03 sec)</w:t>
+      </w:r>
+    </w:p>
+    <w:p>
+      <w:pPr>
+        <w:rPr>
+          <w:b/>
+        </w:rPr>
+      </w:pPr>
+    </w:p>
+    <w:p>
+      <w:pPr>
+        <w:rPr>
+          <w:b/>
+        </w:rPr>
+      </w:pPr>
+      <w:proofErr w:type="spellStart"/>
+      <w:r>
+        <w:rPr>
+          <w:b/>
+        </w:rPr>
+        <w:t>mysql</w:t>
+      </w:r>
+      <w:proofErr w:type="spellEnd"/>
+      <w:r>
+        <w:rPr>
+          <w:b/>
+        </w:rPr>
+        <w:t>&gt; alter table member</w:t>
+      </w:r>
+    </w:p>
+    <w:p>
+      <w:pPr>
+        <w:rPr>
+          <w:b/>
+        </w:rPr>
+      </w:pPr>
+      <w:r>
+        <w:rPr>
+          <w:b/>
+        </w:rPr>
+        <w:t xml:space="preserve">    -&gt; modify column </w:t>
+      </w:r>
+      <w:proofErr w:type="spellStart"/>
+      <w:r>
+        <w:rPr>
+          <w:b/>
+        </w:rPr>
+        <w:t>member_name</w:t>
+      </w:r>
+      <w:proofErr w:type="spellEnd"/>
+      <w:r>
+        <w:rPr>
+          <w:b/>
+        </w:rPr>
+        <w:t xml:space="preserve"> </w:t>
+      </w:r>
+      <w:proofErr w:type="gramStart"/>
+      <w:r>
+        <w:rPr>
+          <w:b/>
+        </w:rPr>
+        <w:t>char(</w:t>
+      </w:r>
+      <w:proofErr w:type="gramEnd"/>
+      <w:r>
+        <w:rPr>
+          <w:b/>
+        </w:rPr>
+        <w:t>20);</w:t>
+      </w:r>
+    </w:p>
+    <w:p>
+      <w:pPr>
+        <w:rPr>
+          <w:b/>
+        </w:rPr>
+      </w:pPr>
+      <w:r>
+        <w:rPr>
+          <w:b/>
+        </w:rPr>
+        <w:t>Query OK, 7 rows affected (0.11 sec)</w:t>
+      </w:r>
+    </w:p>
+    <w:p>
+      <w:pPr>
+        <w:rPr>
+          <w:b/>
+        </w:rPr>
+      </w:pPr>
+      <w:r>
+        <w:rPr>
+          <w:b/>
+        </w:rPr>
+        <w:t xml:space="preserve">Records: </w:t>
+      </w:r>
+      <w:proofErr w:type="gramStart"/>
+      <w:r>
+        <w:rPr>
+          <w:b/>
+        </w:rPr>
+        <w:t>7  Duplicates</w:t>
+      </w:r>
+      <w:proofErr w:type="gramEnd"/>
+      <w:r>
+        <w:rPr>
+          <w:b/>
+        </w:rPr>
+        <w:t>: 0  Warnings: 0</w:t>
+      </w:r>
+    </w:p>
+    <w:p>
+      <w:pPr>
+        <w:rPr>
+          <w:b/>
+        </w:rPr>
+      </w:pPr>
+    </w:p>
+    <w:p>
+      <w:pPr>
+        <w:rPr>
+          <w:b/>
+        </w:rPr>
+      </w:pPr>
+      <w:proofErr w:type="spellStart"/>
+      <w:r>
+        <w:rPr>
+          <w:b/>
+        </w:rPr>
+        <w:t>mysql</w:t>
+      </w:r>
+      <w:proofErr w:type="spellEnd"/>
+      <w:r>
+        <w:rPr>
+          <w:b/>
+        </w:rPr>
+        <w:t xml:space="preserve">&gt; </w:t>
+      </w:r>
+      <w:proofErr w:type="spellStart"/>
+      <w:r>
+        <w:rPr>
+          <w:b/>
+        </w:rPr>
+        <w:t>desc</w:t>
+      </w:r>
+      <w:proofErr w:type="spellEnd"/>
+      <w:r>
+        <w:rPr>
+          <w:b/>
+        </w:rPr>
+        <w:t xml:space="preserve"> member;</w:t>
+      </w:r>
+    </w:p>
+    <w:p>
+      <w:pPr>
+        <w:rPr>
+          <w:b/>
+        </w:rPr>
+      </w:pPr>
+      <w:r>
+        <w:rPr>
+          <w:b/>
+        </w:rPr>
+        <w:t>+-------------------+--------------+------+-----+---------+-------+</w:t>
+      </w:r>
+    </w:p>
+    <w:p>
+      <w:pPr>
+        <w:rPr>
+          <w:b/>
+        </w:rPr>
+      </w:pPr>
+      <w:r>
+        <w:rPr>
+          <w:b/>
+        </w:rPr>
+        <w:t>| Field             | Type         | Null | Key | Default | Extra |</w:t>
+      </w:r>
+    </w:p>
+    <w:p>
+      <w:pPr>
+        <w:rPr>
+          <w:b/>
+        </w:rPr>
+      </w:pPr>
+      <w:r>
+        <w:rPr>
+          <w:b/>
+        </w:rPr>
+        <w:t>+-------------------+--------------+------+-----+---------+-------+</w:t>
+      </w:r>
+    </w:p>
+    <w:p>
+      <w:pPr>
+        <w:rPr>
+          <w:b/>
+        </w:rPr>
+      </w:pPr>
+      <w:r>
+        <w:rPr>
+          <w:b/>
+        </w:rPr>
+        <w:t xml:space="preserve">| </w:t>
+      </w:r>
+      <w:proofErr w:type="spellStart"/>
+      <w:r>
+        <w:rPr>
+          <w:b/>
+        </w:rPr>
+        <w:t>member_id</w:t>
+      </w:r>
+      <w:proofErr w:type="spellEnd"/>
+      <w:r>
+        <w:rPr>
+          <w:b/>
+        </w:rPr>
+        <w:t xml:space="preserve">         | int          | NO   | PRI | NULL    |       |</w:t>
+      </w:r>
+    </w:p>
+    <w:p>
+      <w:pPr>
+        <w:rPr>
+          <w:b/>
+        </w:rPr>
+      </w:pPr>
+      <w:r>
+        <w:rPr>
+          <w:b/>
+        </w:rPr>
+        <w:t xml:space="preserve">| </w:t>
+      </w:r>
+      <w:proofErr w:type="spellStart"/>
+      <w:r>
+        <w:rPr>
+          <w:b/>
+        </w:rPr>
+        <w:t>member_name</w:t>
+      </w:r>
+      <w:proofErr w:type="spellEnd"/>
+      <w:r>
+        <w:rPr>
+          <w:b/>
+        </w:rPr>
+        <w:t xml:space="preserve">       | </w:t>
+      </w:r>
+      <w:proofErr w:type="gramStart"/>
+      <w:r>
+        <w:rPr>
+          <w:b/>
+        </w:rPr>
+        <w:t>char(</w:t>
+      </w:r>
+      <w:proofErr w:type="gramEnd"/>
+      <w:r>
+        <w:rPr>
+          <w:b/>
+        </w:rPr>
+        <w:t>20)     | YES  |     | NULL    |       |</w:t>
+      </w:r>
+    </w:p>
+    <w:p>
+      <w:pPr>
+        <w:rPr>
+          <w:b/>
+        </w:rPr>
+      </w:pPr>
+      <w:r>
+        <w:rPr>
+          <w:b/>
+        </w:rPr>
+        <w:t xml:space="preserve">| </w:t>
+      </w:r>
+      <w:proofErr w:type="spellStart"/>
+      <w:r>
+        <w:rPr>
+          <w:b/>
+        </w:rPr>
+        <w:t>member_address</w:t>
+      </w:r>
+      <w:proofErr w:type="spellEnd"/>
+      <w:r>
+        <w:rPr>
+          <w:b/>
+        </w:rPr>
+        <w:t xml:space="preserve">    | </w:t>
+      </w:r>
+      <w:proofErr w:type="gramStart"/>
+      <w:r>
+        <w:rPr>
+          <w:b/>
+        </w:rPr>
+        <w:t>varchar(</w:t>
+      </w:r>
+      <w:proofErr w:type="gramEnd"/>
+      <w:r>
+        <w:rPr>
+          <w:b/>
+        </w:rPr>
+        <w:t>50)  | YES  |     | NULL    |       |</w:t>
+      </w:r>
+    </w:p>
+    <w:p>
+      <w:pPr>
+        <w:rPr>
+          <w:b/>
+        </w:rPr>
+      </w:pPr>
+      <w:r>
+        <w:rPr>
+          <w:b/>
+        </w:rPr>
+        <w:t xml:space="preserve">| </w:t>
+      </w:r>
+      <w:proofErr w:type="spellStart"/>
+      <w:r>
+        <w:rPr>
+          <w:b/>
+        </w:rPr>
+        <w:t>acc_open_date</w:t>
+      </w:r>
+      <w:proofErr w:type="spellEnd"/>
+      <w:r>
+        <w:rPr>
+          <w:b/>
+        </w:rPr>
+        <w:t xml:space="preserve">     | date         | </w:t>
+      </w:r>
+      <w:proofErr w:type="gramStart"/>
+      <w:r>
+        <w:rPr>
+          <w:b/>
+        </w:rPr>
+        <w:t>YES  |</w:t>
+      </w:r>
+      <w:proofErr w:type="gramEnd"/>
+      <w:r>
+        <w:rPr>
+          <w:b/>
+        </w:rPr>
+        <w:t xml:space="preserve">     | NULL    |       |</w:t>
+      </w:r>
+    </w:p>
+    <w:p>
+      <w:pPr>
+        <w:rPr>
+          <w:b/>
+        </w:rPr>
+      </w:pPr>
+      <w:r>
+        <w:rPr>
+          <w:b/>
+        </w:rPr>
+        <w:t xml:space="preserve">| </w:t>
+      </w:r>
+      <w:proofErr w:type="spellStart"/>
+      <w:r>
+        <w:rPr>
+          <w:b/>
+        </w:rPr>
+        <w:t>membership_type</w:t>
+      </w:r>
+      <w:proofErr w:type="spellEnd"/>
+      <w:r>
+        <w:rPr>
+          <w:b/>
+        </w:rPr>
+        <w:t xml:space="preserve">   | </w:t>
+      </w:r>
+      <w:proofErr w:type="gramStart"/>
+      <w:r>
+        <w:rPr>
+          <w:b/>
+        </w:rPr>
+        <w:t>varchar(</w:t>
+      </w:r>
+      <w:proofErr w:type="gramEnd"/>
+      <w:r>
+        <w:rPr>
+          <w:b/>
+        </w:rPr>
+        <w:t>20)  | YES  |     | NULL    |       |</w:t>
+      </w:r>
+    </w:p>
+    <w:p>
+      <w:pPr>
+        <w:rPr>
+          <w:b/>
+        </w:rPr>
+      </w:pPr>
+      <w:r>
+        <w:rPr>
+          <w:b/>
+        </w:rPr>
+        <w:t xml:space="preserve">| </w:t>
+      </w:r>
+      <w:proofErr w:type="spellStart"/>
+      <w:r>
+        <w:rPr>
+          <w:b/>
+        </w:rPr>
+        <w:t>fees_paid</w:t>
+      </w:r>
+      <w:proofErr w:type="spellEnd"/>
+      <w:r>
+        <w:rPr>
+          <w:b/>
+        </w:rPr>
+        <w:t xml:space="preserve">         | int          | </w:t>
+      </w:r>
+      <w:proofErr w:type="gramStart"/>
+      <w:r>
+        <w:rPr>
+          <w:b/>
+        </w:rPr>
+        <w:t>YES  |</w:t>
+      </w:r>
+      <w:proofErr w:type="gramEnd"/>
+      <w:r>
+        <w:rPr>
+          <w:b/>
+        </w:rPr>
+        <w:t xml:space="preserve">     | NULL    |       |</w:t>
+      </w:r>
+    </w:p>
+    <w:p>
+      <w:pPr>
+        <w:rPr>
+          <w:b/>
+        </w:rPr>
+      </w:pPr>
+      <w:r>
+        <w:rPr>
+          <w:b/>
+        </w:rPr>
+        <w:t xml:space="preserve">| </w:t>
+      </w:r>
+      <w:proofErr w:type="spellStart"/>
+      <w:r>
+        <w:rPr>
+          <w:b/>
+        </w:rPr>
+        <w:t>max_books_allowed</w:t>
+      </w:r>
+      <w:proofErr w:type="spellEnd"/>
+      <w:r>
+        <w:rPr>
+          <w:b/>
+        </w:rPr>
+        <w:t xml:space="preserve"> | int          | </w:t>
+      </w:r>
+      <w:proofErr w:type="gramStart"/>
+      <w:r>
+        <w:rPr>
+          <w:b/>
+        </w:rPr>
+        <w:t>YES  |</w:t>
+      </w:r>
+      <w:proofErr w:type="gramEnd"/>
+      <w:r>
+        <w:rPr>
+          <w:b/>
+        </w:rPr>
+        <w:t xml:space="preserve">     | NULL    |       |</w:t>
+      </w:r>
+    </w:p>
+    <w:p>
+      <w:pPr>
+        <w:rPr>
+          <w:b/>
+        </w:rPr>
+      </w:pPr>
+      <w:r>
+        <w:rPr>
+          <w:b/>
+        </w:rPr>
+        <w:t xml:space="preserve">| </w:t>
+      </w:r>
+      <w:proofErr w:type="spellStart"/>
+      <w:r>
+        <w:rPr>
+          <w:b/>
+        </w:rPr>
+        <w:t>penalty_amount</w:t>
+      </w:r>
+      <w:proofErr w:type="spellEnd"/>
+      <w:r>
+        <w:rPr>
+          <w:b/>
+        </w:rPr>
+        <w:t xml:space="preserve">    | </w:t>
+      </w:r>
+      <w:proofErr w:type="gramStart"/>
+      <w:r>
+        <w:rPr>
+          <w:b/>
+        </w:rPr>
+        <w:t>decimal(</w:t>
+      </w:r>
+      <w:proofErr w:type="gramEnd"/>
+      <w:r>
+        <w:rPr>
+          <w:b/>
+        </w:rPr>
+        <w:t>7,2) | YES  |     | NULL    |       |</w:t>
+      </w:r>
+    </w:p>
+    <w:p>
+      <w:pPr>
+        <w:rPr>
+          <w:b/>
+        </w:rPr>
+      </w:pPr>
+      <w:r>
+        <w:rPr>
+          <w:b/>
+        </w:rPr>
+        <w:t>+-------------------+--------------+------+-----+---------+-------+</w:t>
+      </w:r>
+    </w:p>
+    <w:p>
+      <w:pPr>
+        <w:rPr>
+          <w:b/>
+        </w:rPr>
+      </w:pPr>
+      <w:r>
+        <w:rPr>
+          <w:b/>
+        </w:rPr>
+        <w:t>8 rows in set (0.00 sec)</w:t>
+      </w:r>
+    </w:p>
+    <w:p>
+      <w:pPr>
+        <w:rPr>
+          <w:b/>
+        </w:rPr>
+      </w:pPr>
+    </w:p>
+    <w:p>
+      <w:pPr>
+        <w:rPr>
+          <w:b/>
+        </w:rPr>
+      </w:pPr>
+      <w:proofErr w:type="spellStart"/>
+      <w:r>
+        <w:rPr>
+          <w:b/>
+        </w:rPr>
+        <w:t>mysql</w:t>
+      </w:r>
+      <w:proofErr w:type="spellEnd"/>
+      <w:r>
+        <w:rPr>
+          <w:b/>
+        </w:rPr>
+        <w:t>&gt; select * from member;</w:t>
+      </w:r>
+    </w:p>
+    <w:p>
+      <w:pPr>
+        <w:rPr>
+          <w:b/>
+        </w:rPr>
+      </w:pPr>
+      <w:r>
+        <w:rPr>
+          <w:b/>
+        </w:rPr>
+        <w:t>+-----------+----------------+----------------+---------------+-----------------+-----------+-------------------+----------------+</w:t>
+      </w:r>
+    </w:p>
+    <w:p>
+      <w:pPr>
+        <w:rPr>
+          <w:b/>
+        </w:rPr>
+      </w:pPr>
+      <w:r>
+        <w:rPr>
+          <w:b/>
+        </w:rPr>
+        <w:t xml:space="preserve">| </w:t>
+      </w:r>
+      <w:proofErr w:type="spellStart"/>
+      <w:r>
+        <w:rPr>
+          <w:b/>
+        </w:rPr>
+        <w:t>member_id</w:t>
+      </w:r>
+      <w:proofErr w:type="spellEnd"/>
+      <w:r>
+        <w:rPr>
+          <w:b/>
+        </w:rPr>
+        <w:t xml:space="preserve"> | </w:t>
+      </w:r>
+      <w:proofErr w:type="spellStart"/>
+      <w:r>
+        <w:rPr>
+          <w:b/>
+        </w:rPr>
+        <w:t>member_name</w:t>
+      </w:r>
+      <w:proofErr w:type="spellEnd"/>
+      <w:r>
+        <w:rPr>
+          <w:b/>
+        </w:rPr>
+        <w:t xml:space="preserve">    | </w:t>
+      </w:r>
+      <w:proofErr w:type="spellStart"/>
+      <w:r>
+        <w:rPr>
+          <w:b/>
+        </w:rPr>
+        <w:t>member_address</w:t>
+      </w:r>
+      <w:proofErr w:type="spellEnd"/>
+      <w:r>
+        <w:rPr>
+          <w:b/>
+        </w:rPr>
+        <w:t xml:space="preserve"> | </w:t>
+      </w:r>
+      <w:proofErr w:type="spellStart"/>
+      <w:r>
+        <w:rPr>
+          <w:b/>
+        </w:rPr>
+        <w:t>acc_open_date</w:t>
+      </w:r>
+      <w:proofErr w:type="spellEnd"/>
+      <w:r>
+        <w:rPr>
+          <w:b/>
+        </w:rPr>
+        <w:t xml:space="preserve"> | </w:t>
+      </w:r>
+      <w:proofErr w:type="spellStart"/>
+      <w:r>
+        <w:rPr>
+          <w:b/>
+        </w:rPr>
+        <w:t>membership_type</w:t>
+      </w:r>
+      <w:proofErr w:type="spellEnd"/>
+      <w:r>
+        <w:rPr>
+          <w:b/>
+        </w:rPr>
+        <w:t xml:space="preserve"> | </w:t>
+      </w:r>
+      <w:proofErr w:type="spellStart"/>
+      <w:r>
+        <w:rPr>
+          <w:b/>
+        </w:rPr>
+        <w:t>fees_paid</w:t>
+      </w:r>
+      <w:proofErr w:type="spellEnd"/>
+      <w:r>
+        <w:rPr>
+          <w:b/>
+        </w:rPr>
+        <w:t xml:space="preserve"> | </w:t>
+      </w:r>
+      <w:proofErr w:type="spellStart"/>
+      <w:r>
+        <w:rPr>
+          <w:b/>
+        </w:rPr>
+        <w:t>max_books_allowed</w:t>
+      </w:r>
+      <w:proofErr w:type="spellEnd"/>
+      <w:r>
+        <w:rPr>
+          <w:b/>
+        </w:rPr>
+        <w:t xml:space="preserve"> | </w:t>
+      </w:r>
+      <w:proofErr w:type="spellStart"/>
+      <w:r>
+        <w:rPr>
+          <w:b/>
+        </w:rPr>
+        <w:t>penalty_amount</w:t>
+      </w:r>
+      <w:proofErr w:type="spellEnd"/>
+      <w:r>
+        <w:rPr>
+          <w:b/>
+        </w:rPr>
+        <w:t xml:space="preserve"> |</w:t>
+      </w:r>
+    </w:p>
+    <w:p>
+      <w:pPr>
+        <w:rPr>
+          <w:b/>
+        </w:rPr>
+      </w:pPr>
+      <w:r>
+        <w:rPr>
+          <w:b/>
+        </w:rPr>
+        <w:t>+-----------+----------------+----------------+---------------+-----------------+-----------+-------------------+----------------+</w:t>
+      </w:r>
+    </w:p>
+    <w:p>
+      <w:pPr>
+        <w:rPr>
+          <w:b/>
+        </w:rPr>
+      </w:pPr>
+      <w:r>
+        <w:rPr>
+          <w:b/>
+        </w:rPr>
+        <w:t>|         1 | Richa Sharma   | Pune           | 2005-12-10    | Lifetime        |     25000 |                 5 |          50.00 |</w:t>
+      </w:r>
+    </w:p>
+    <w:p>
+      <w:pPr>
+        <w:rPr>
+          <w:b/>
+        </w:rPr>
+      </w:pPr>
+      <w:r>
+        <w:rPr>
+          <w:b/>
+        </w:rPr>
+        <w:t>|         2 | Garima Sen     | Pune           | 2024-12-09    | Annual          |      1000 |                 3 |           NULL |</w:t>
+      </w:r>
+    </w:p>
+    <w:p>
+      <w:pPr>
+        <w:rPr>
+          <w:b/>
+        </w:rPr>
+      </w:pPr>
+      <w:r>
+        <w:rPr>
+          <w:b/>
+        </w:rPr>
+        <w:t>|         3 | Bhagvat Mutthe | Pune           | 2015-03-20    | Lifetime        |     20000 |                 5 |          30.00 |</w:t>
+      </w:r>
+    </w:p>
+    <w:p>
+      <w:pPr>
+        <w:rPr>
+          <w:b/>
+        </w:rPr>
+      </w:pPr>
+      <w:r>
+        <w:rPr>
+          <w:b/>
+        </w:rPr>
+        <w:t xml:space="preserve">|         4 | Ankush </w:t>
+      </w:r>
+      <w:proofErr w:type="spellStart"/>
+      <w:r>
+        <w:rPr>
+          <w:b/>
+        </w:rPr>
+        <w:t>Pawar</w:t>
+      </w:r>
+      <w:proofErr w:type="spellEnd"/>
+      <w:r>
+        <w:rPr>
+          <w:b/>
+        </w:rPr>
+        <w:t xml:space="preserve">   | Mumbai         | 2018-07-15    | Annual          |      1200 |                 3 |          15.00 |</w:t>
+      </w:r>
+    </w:p>
+    <w:p>
+      <w:pPr>
+        <w:rPr>
+          <w:b/>
+        </w:rPr>
+      </w:pPr>
+      <w:r>
+        <w:rPr>
+          <w:b/>
+        </w:rPr>
+        <w:t xml:space="preserve">|         5 | Ajay </w:t>
+      </w:r>
+      <w:proofErr w:type="spellStart"/>
+      <w:r>
+        <w:rPr>
+          <w:b/>
+        </w:rPr>
+        <w:t>Palhal</w:t>
+      </w:r>
+      <w:proofErr w:type="spellEnd"/>
+      <w:r>
+        <w:rPr>
+          <w:b/>
+        </w:rPr>
+        <w:t xml:space="preserve">    | Nagpur         | 2020-11-10    | Half Yearly     |      6000 |                 4 |          20.50 |</w:t>
+      </w:r>
+    </w:p>
+    <w:p>
+      <w:pPr>
+        <w:rPr>
+          <w:b/>
+        </w:rPr>
+      </w:pPr>
+      <w:r>
+        <w:rPr>
+          <w:b/>
+        </w:rPr>
+        <w:t>|         6 | Pravin Kale    | Nashik         | 2022-02-05    | Quarterly       |      1800 |                 2 |          10.00 |</w:t>
+      </w:r>
+    </w:p>
+    <w:p>
+      <w:pPr>
+        <w:rPr>
+          <w:b/>
+        </w:rPr>
+      </w:pPr>
+      <w:r>
+        <w:rPr>
+          <w:b/>
+        </w:rPr>
+        <w:t>|         7 | Rohit Sharma   | Aurangabad     | 2023-05-30    | Lifetime        |     25000 |                 6 |           NULL |</w:t>
+      </w:r>
+    </w:p>
+    <w:p>
+      <w:pPr>
+        <w:rPr>
+          <w:b/>
+        </w:rPr>
+      </w:pPr>
+      <w:r>
+        <w:rPr>
+          <w:b/>
+        </w:rPr>
+        <w:lastRenderedPageBreak/>
+        <w:t>+-----------+----------------+----------------+---------------+-----------------+-----------+-------------------+----------------+</w:t>
+      </w:r>
+    </w:p>
+    <w:p>
+      <w:pPr>
+        <w:rPr>
+          <w:b/>
+        </w:rPr>
+      </w:pPr>
+      <w:r>
+        <w:rPr>
+          <w:b/>
+        </w:rPr>
+        <w:t>7 rows in set (0.00 sec)</w:t>
+      </w:r>
+    </w:p>
+    <w:p>
+      <w:pPr>
+        <w:rPr>
+          <w:b/>
+        </w:rPr>
+      </w:pPr>
+    </w:p>
+    <w:p>
+      <w:pPr>
+        <w:rPr>
+          <w:b/>
+        </w:rPr>
+      </w:pPr>
+      <w:proofErr w:type="spellStart"/>
+      <w:r>
+        <w:rPr>
+          <w:b/>
+        </w:rPr>
+        <w:t>mysql</w:t>
+      </w:r>
+      <w:proofErr w:type="spellEnd"/>
+      <w:r>
+        <w:rPr>
+          <w:b/>
+        </w:rPr>
+        <w:t>&gt;</w:t>
+      </w:r>
+    </w:p>
+    <w:p>
+      <w:pPr>
+        <w:rPr>
+          <w:b/>
+        </w:rPr>
+      </w:pPr>
+    </w:p>
+    <w:p>
+      <w:pPr>
+        <w:rPr>
+          <w:b/>
+        </w:rPr>
+      </w:pPr>
+    </w:p>
+    <w:p>
+      <w:pPr>
+        <w:rPr>
+          <w:b/>
+        </w:rPr>
+      </w:pPr>
+      <w:r>
+        <w:rPr>
+          <w:b/>
+        </w:rPr>
+        <w:t xml:space="preserve">12. </w:t>
+      </w:r>
+    </w:p>
+    <w:p>
+      <w:pPr>
+        <w:rPr>
+          <w:b/>
+        </w:rPr>
+      </w:pPr>
+      <w:r>
+        <w:rPr>
+          <w:b/>
+          <w:noProof/>
+        </w:rPr>
+        <w:drawing>
+          <wp:inline distT="0" distB="0" distL="0" distR="0" wp14:anchorId="3838A078" wp14:editId="647C6863">
+            <wp:extent cx="6645910" cy="3743960"/>
+            <wp:effectExtent l="0" t="0" r="2540" b="8890"/>
+            <wp:docPr id="12" name="Picture 12"/>
+            <wp:cNvGraphicFramePr>
+              <a:graphicFrameLocks xmlns:a="http://schemas.openxmlformats.org/drawingml/2006/main" noChangeAspect="1"/>
+            </wp:cNvGraphicFramePr>
+            <a:graphic xmlns:a="http://schemas.openxmlformats.org/drawingml/2006/main">
+              <a:graphicData uri="http://schemas.openxmlformats.org/drawingml/2006/picture">
+                <pic:pic xmlns:pic="http://schemas.openxmlformats.org/drawingml/2006/picture">
+                  <pic:nvPicPr>
+                    <pic:cNvPr id="1" name=""/>
+                    <pic:cNvPicPr/>
+                  </pic:nvPicPr>
+                  <pic:blipFill>
+                    <a:blip r:embed="rId18"/>
+                    <a:stretch>
+                      <a:fillRect/>
+                    </a:stretch>
+                  </pic:blipFill>
+                  <pic:spPr>
+                    <a:xfrm>
+                      <a:off x="0" y="0"/>
+                      <a:ext cx="6645910" cy="3743960"/>
+                    </a:xfrm>
+                    <a:prstGeom prst="rect">
+                      <a:avLst/>
+                    </a:prstGeom>
+                  </pic:spPr>
+                </pic:pic>
+              </a:graphicData>
+            </a:graphic>
+          </wp:inline>
+        </w:drawing>
+      </w:r>
+    </w:p>
+    <w:p>
+      <w:pPr>
+        <w:rPr>
+          <w:b/>
+        </w:rPr>
+      </w:pPr>
+    </w:p>
+    <w:p>
+      <w:pPr>
+        <w:rPr>
+          <w:b/>
+        </w:rPr>
+      </w:pPr>
+      <w:r>
+        <w:rPr>
+          <w:b/>
+        </w:rPr>
+        <w:lastRenderedPageBreak/>
+        <w:t xml:space="preserve">13. </w:t>
+      </w:r>
+      <w:r>
+        <w:rPr>
+          <w:b/>
+          <w:noProof/>
+        </w:rPr>
+        <w:drawing>
+          <wp:inline distT="0" distB="0" distL="0" distR="0" wp14:anchorId="7AF4B6C3" wp14:editId="75476A2D">
+            <wp:extent cx="6645910" cy="3977640"/>
+            <wp:effectExtent l="0" t="0" r="2540" b="3810"/>
+            <wp:docPr id="13" name="Picture 13"/>
+            <wp:cNvGraphicFramePr>
+              <a:graphicFrameLocks xmlns:a="http://schemas.openxmlformats.org/drawingml/2006/main" noChangeAspect="1"/>
+            </wp:cNvGraphicFramePr>
+            <a:graphic xmlns:a="http://schemas.openxmlformats.org/drawingml/2006/main">
+              <a:graphicData uri="http://schemas.openxmlformats.org/drawingml/2006/picture">
+                <pic:pic xmlns:pic="http://schemas.openxmlformats.org/drawingml/2006/picture">
+                  <pic:nvPicPr>
+                    <pic:cNvPr id="1" name=""/>
+                    <pic:cNvPicPr/>
+                  </pic:nvPicPr>
+                  <pic:blipFill>
+                    <a:blip r:embed="rId19"/>
+                    <a:stretch>
+                      <a:fillRect/>
+                    </a:stretch>
+                  </pic:blipFill>
+                  <pic:spPr>
+                    <a:xfrm>
+                      <a:off x="0" y="0"/>
+                      <a:ext cx="6645910" cy="3977640"/>
+                    </a:xfrm>
+                    <a:prstGeom prst="rect">
+                      <a:avLst/>
+                    </a:prstGeom>
+                  </pic:spPr>
+                </pic:pic>
+              </a:graphicData>
+            </a:graphic>
+          </wp:inline>
+        </w:drawing>
+      </w:r>
+    </w:p>
+    <w:p>
+      <w:pPr>
+        <w:rPr>
+          <w:b/>
+        </w:rPr>
+      </w:pPr>
+      <w:r>
+        <w:rPr>
+          <w:b/>
+        </w:rPr>
+        <w:t>14.</w:t>
+      </w:r>
+    </w:p>
+    <w:p>
+      <w:pPr>
+        <w:rPr>
+          <w:b/>
+        </w:rPr>
+      </w:pPr>
+      <w:bookmarkStart w:id="0" w:name="_GoBack"/>
+      <w:bookmarkEnd w:id="0"/>
+    </w:p>
     <w:sectPr>
-      <w:footerReference w:type="default" r:id="rId18"/>
+      <w:footerReference w:type="default" r:id="rId20"/>
       <w:pgSz w:w="11906" w:h="16838"/>
       <w:pgMar w:top="720" w:right="720" w:bottom="720" w:left="720" w:header="708" w:footer="708" w:gutter="0"/>
       <w:cols w:space="708"/>
@@ -1803,7 +3387,7 @@
 </file>
 
 <file path=customXml/itemProps1.xml><?xml version="1.0" encoding="utf-8"?>
-<ds:datastoreItem xmlns:ds="http://schemas.openxmlformats.org/officeDocument/2006/customXml" ds:itemID="{19D3A464-BA37-4ECA-B285-97882CFBB71F}">
+<ds:datastoreItem xmlns:ds="http://schemas.openxmlformats.org/officeDocument/2006/customXml" ds:itemID="{EBD0222A-9BD6-49E3-9E7A-B091F0C03589}">
   <ds:schemaRefs>
     <ds:schemaRef ds:uri="http://schemas.openxmlformats.org/officeDocument/2006/bibliography"/>
   </ds:schemaRefs>

--- a/MYSQL/DDL 02.docx
+++ b/MYSQL/DDL 02.docx
@@ -2200,11 +2200,1543 @@
           <w:b/>
         </w:rPr>
       </w:pPr>
+      <w:r>
+        <w:rPr>
+          <w:b/>
+          <w:noProof/>
+        </w:rPr>
+        <w:drawing>
+          <wp:inline distT="0" distB="0" distL="0" distR="0" wp14:anchorId="1D5AEB80" wp14:editId="7B94C529">
+            <wp:extent cx="6645910" cy="1218565"/>
+            <wp:effectExtent l="0" t="0" r="2540" b="635"/>
+            <wp:docPr id="14" name="Picture 14"/>
+            <wp:cNvGraphicFramePr>
+              <a:graphicFrameLocks xmlns:a="http://schemas.openxmlformats.org/drawingml/2006/main" noChangeAspect="1"/>
+            </wp:cNvGraphicFramePr>
+            <a:graphic xmlns:a="http://schemas.openxmlformats.org/drawingml/2006/main">
+              <a:graphicData uri="http://schemas.openxmlformats.org/drawingml/2006/picture">
+                <pic:pic xmlns:pic="http://schemas.openxmlformats.org/drawingml/2006/picture">
+                  <pic:nvPicPr>
+                    <pic:cNvPr id="1" name=""/>
+                    <pic:cNvPicPr/>
+                  </pic:nvPicPr>
+                  <pic:blipFill>
+                    <a:blip r:embed="rId20"/>
+                    <a:stretch>
+                      <a:fillRect/>
+                    </a:stretch>
+                  </pic:blipFill>
+                  <pic:spPr>
+                    <a:xfrm>
+                      <a:off x="0" y="0"/>
+                      <a:ext cx="6645910" cy="1218565"/>
+                    </a:xfrm>
+                    <a:prstGeom prst="rect">
+                      <a:avLst/>
+                    </a:prstGeom>
+                  </pic:spPr>
+                </pic:pic>
+              </a:graphicData>
+            </a:graphic>
+          </wp:inline>
+        </w:drawing>
+      </w:r>
+    </w:p>
+    <w:p>
+      <w:pPr>
+        <w:rPr>
+          <w:b/>
+        </w:rPr>
+      </w:pPr>
+    </w:p>
+    <w:p>
+      <w:pPr>
+        <w:rPr>
+          <w:b/>
+        </w:rPr>
+      </w:pPr>
+      <w:r>
+        <w:rPr>
+          <w:b/>
+        </w:rPr>
+        <w:t xml:space="preserve">15. </w:t>
+      </w:r>
+    </w:p>
+    <w:p>
+      <w:pPr>
+        <w:rPr>
+          <w:b/>
+        </w:rPr>
+      </w:pPr>
+      <w:r>
+        <w:rPr>
+          <w:b/>
+          <w:noProof/>
+        </w:rPr>
+        <w:drawing>
+          <wp:inline distT="0" distB="0" distL="0" distR="0" wp14:anchorId="12BE2983" wp14:editId="244B3DE4">
+            <wp:extent cx="3238952" cy="2772162"/>
+            <wp:effectExtent l="0" t="0" r="0" b="9525"/>
+            <wp:docPr id="15" name="Picture 15"/>
+            <wp:cNvGraphicFramePr>
+              <a:graphicFrameLocks xmlns:a="http://schemas.openxmlformats.org/drawingml/2006/main" noChangeAspect="1"/>
+            </wp:cNvGraphicFramePr>
+            <a:graphic xmlns:a="http://schemas.openxmlformats.org/drawingml/2006/main">
+              <a:graphicData uri="http://schemas.openxmlformats.org/drawingml/2006/picture">
+                <pic:pic xmlns:pic="http://schemas.openxmlformats.org/drawingml/2006/picture">
+                  <pic:nvPicPr>
+                    <pic:cNvPr id="1" name=""/>
+                    <pic:cNvPicPr/>
+                  </pic:nvPicPr>
+                  <pic:blipFill>
+                    <a:blip r:embed="rId21"/>
+                    <a:stretch>
+                      <a:fillRect/>
+                    </a:stretch>
+                  </pic:blipFill>
+                  <pic:spPr>
+                    <a:xfrm>
+                      <a:off x="0" y="0"/>
+                      <a:ext cx="3238952" cy="2772162"/>
+                    </a:xfrm>
+                    <a:prstGeom prst="rect">
+                      <a:avLst/>
+                    </a:prstGeom>
+                  </pic:spPr>
+                </pic:pic>
+              </a:graphicData>
+            </a:graphic>
+          </wp:inline>
+        </w:drawing>
+      </w:r>
+    </w:p>
+    <w:p>
+      <w:pPr>
+        <w:rPr>
+          <w:b/>
+        </w:rPr>
+      </w:pPr>
+    </w:p>
+    <w:p>
+      <w:pPr>
+        <w:rPr>
+          <w:b/>
+        </w:rPr>
+      </w:pPr>
+      <w:r>
+        <w:rPr>
+          <w:b/>
+        </w:rPr>
+        <w:lastRenderedPageBreak/>
+        <w:t>16:</w:t>
+      </w:r>
+    </w:p>
+    <w:p>
+      <w:pPr>
+        <w:rPr>
+          <w:b/>
+        </w:rPr>
+      </w:pPr>
+      <w:r>
+        <w:rPr>
+          <w:b/>
+          <w:noProof/>
+        </w:rPr>
+        <w:drawing>
+          <wp:inline distT="0" distB="0" distL="0" distR="0" wp14:anchorId="3476F846" wp14:editId="24C3B2DD">
+            <wp:extent cx="6645910" cy="3879850"/>
+            <wp:effectExtent l="0" t="0" r="2540" b="6350"/>
+            <wp:docPr id="16" name="Picture 16"/>
+            <wp:cNvGraphicFramePr>
+              <a:graphicFrameLocks xmlns:a="http://schemas.openxmlformats.org/drawingml/2006/main" noChangeAspect="1"/>
+            </wp:cNvGraphicFramePr>
+            <a:graphic xmlns:a="http://schemas.openxmlformats.org/drawingml/2006/main">
+              <a:graphicData uri="http://schemas.openxmlformats.org/drawingml/2006/picture">
+                <pic:pic xmlns:pic="http://schemas.openxmlformats.org/drawingml/2006/picture">
+                  <pic:nvPicPr>
+                    <pic:cNvPr id="1" name=""/>
+                    <pic:cNvPicPr/>
+                  </pic:nvPicPr>
+                  <pic:blipFill>
+                    <a:blip r:embed="rId22"/>
+                    <a:stretch>
+                      <a:fillRect/>
+                    </a:stretch>
+                  </pic:blipFill>
+                  <pic:spPr>
+                    <a:xfrm>
+                      <a:off x="0" y="0"/>
+                      <a:ext cx="6645910" cy="3879850"/>
+                    </a:xfrm>
+                    <a:prstGeom prst="rect">
+                      <a:avLst/>
+                    </a:prstGeom>
+                  </pic:spPr>
+                </pic:pic>
+              </a:graphicData>
+            </a:graphic>
+          </wp:inline>
+        </w:drawing>
+      </w:r>
+    </w:p>
+    <w:p>
+      <w:pPr>
+        <w:rPr>
+          <w:b/>
+        </w:rPr>
+      </w:pPr>
+      <w:r>
+        <w:rPr>
+          <w:b/>
+        </w:rPr>
+        <w:t>17.</w:t>
+      </w:r>
+    </w:p>
+    <w:p>
+      <w:pPr>
+        <w:rPr>
+          <w:b/>
+        </w:rPr>
+      </w:pPr>
+      <w:r>
+        <w:rPr>
+          <w:b/>
+          <w:noProof/>
+        </w:rPr>
+        <w:drawing>
+          <wp:inline distT="0" distB="0" distL="0" distR="0" wp14:anchorId="0F5D3A6E" wp14:editId="63C402EF">
+            <wp:extent cx="6645910" cy="3561080"/>
+            <wp:effectExtent l="0" t="0" r="2540" b="1270"/>
+            <wp:docPr id="17" name="Picture 17"/>
+            <wp:cNvGraphicFramePr>
+              <a:graphicFrameLocks xmlns:a="http://schemas.openxmlformats.org/drawingml/2006/main" noChangeAspect="1"/>
+            </wp:cNvGraphicFramePr>
+            <a:graphic xmlns:a="http://schemas.openxmlformats.org/drawingml/2006/main">
+              <a:graphicData uri="http://schemas.openxmlformats.org/drawingml/2006/picture">
+                <pic:pic xmlns:pic="http://schemas.openxmlformats.org/drawingml/2006/picture">
+                  <pic:nvPicPr>
+                    <pic:cNvPr id="1" name=""/>
+                    <pic:cNvPicPr/>
+                  </pic:nvPicPr>
+                  <pic:blipFill>
+                    <a:blip r:embed="rId23"/>
+                    <a:stretch>
+                      <a:fillRect/>
+                    </a:stretch>
+                  </pic:blipFill>
+                  <pic:spPr>
+                    <a:xfrm>
+                      <a:off x="0" y="0"/>
+                      <a:ext cx="6645910" cy="3561080"/>
+                    </a:xfrm>
+                    <a:prstGeom prst="rect">
+                      <a:avLst/>
+                    </a:prstGeom>
+                  </pic:spPr>
+                </pic:pic>
+              </a:graphicData>
+            </a:graphic>
+          </wp:inline>
+        </w:drawing>
+      </w:r>
+    </w:p>
+    <w:p>
+      <w:pPr>
+        <w:rPr>
+          <w:b/>
+        </w:rPr>
+      </w:pPr>
+      <w:r>
+        <w:rPr>
+          <w:b/>
+        </w:rPr>
+        <w:lastRenderedPageBreak/>
+        <w:t xml:space="preserve">18 </w:t>
+      </w:r>
+      <w:r>
+        <w:rPr>
+          <w:b/>
+        </w:rPr>
+        <w:t>19</w:t>
+      </w:r>
+      <w:r>
+        <w:rPr>
+          <w:b/>
+          <w:noProof/>
+        </w:rPr>
+        <w:drawing>
+          <wp:inline distT="0" distB="0" distL="0" distR="0" wp14:anchorId="0FB626E8" wp14:editId="36B13A32">
+            <wp:extent cx="6645910" cy="6599555"/>
+            <wp:effectExtent l="0" t="0" r="2540" b="0"/>
+            <wp:docPr id="18" name="Picture 18"/>
+            <wp:cNvGraphicFramePr>
+              <a:graphicFrameLocks xmlns:a="http://schemas.openxmlformats.org/drawingml/2006/main" noChangeAspect="1"/>
+            </wp:cNvGraphicFramePr>
+            <a:graphic xmlns:a="http://schemas.openxmlformats.org/drawingml/2006/main">
+              <a:graphicData uri="http://schemas.openxmlformats.org/drawingml/2006/picture">
+                <pic:pic xmlns:pic="http://schemas.openxmlformats.org/drawingml/2006/picture">
+                  <pic:nvPicPr>
+                    <pic:cNvPr id="1" name=""/>
+                    <pic:cNvPicPr/>
+                  </pic:nvPicPr>
+                  <pic:blipFill>
+                    <a:blip r:embed="rId24"/>
+                    <a:stretch>
+                      <a:fillRect/>
+                    </a:stretch>
+                  </pic:blipFill>
+                  <pic:spPr>
+                    <a:xfrm>
+                      <a:off x="0" y="0"/>
+                      <a:ext cx="6645910" cy="6599555"/>
+                    </a:xfrm>
+                    <a:prstGeom prst="rect">
+                      <a:avLst/>
+                    </a:prstGeom>
+                  </pic:spPr>
+                </pic:pic>
+              </a:graphicData>
+            </a:graphic>
+          </wp:inline>
+        </w:drawing>
+      </w:r>
+    </w:p>
+    <w:p>
+      <w:pPr>
+        <w:rPr>
+          <w:b/>
+        </w:rPr>
+      </w:pPr>
+      <w:r>
+        <w:rPr>
+          <w:b/>
+        </w:rPr>
+        <w:t>20</w:t>
+      </w:r>
+    </w:p>
+    <w:p>
+      <w:pPr>
+        <w:rPr>
+          <w:b/>
+        </w:rPr>
+      </w:pPr>
+      <w:r>
+        <w:rPr>
+          <w:b/>
+        </w:rPr>
+        <w:drawing>
+          <wp:inline distT="0" distB="0" distL="0" distR="0" wp14:anchorId="505DDE0A" wp14:editId="6B862D88">
+            <wp:extent cx="6645910" cy="2101850"/>
+            <wp:effectExtent l="0" t="0" r="2540" b="0"/>
+            <wp:docPr id="19" name="Picture 19"/>
+            <wp:cNvGraphicFramePr>
+              <a:graphicFrameLocks xmlns:a="http://schemas.openxmlformats.org/drawingml/2006/main" noChangeAspect="1"/>
+            </wp:cNvGraphicFramePr>
+            <a:graphic xmlns:a="http://schemas.openxmlformats.org/drawingml/2006/main">
+              <a:graphicData uri="http://schemas.openxmlformats.org/drawingml/2006/picture">
+                <pic:pic xmlns:pic="http://schemas.openxmlformats.org/drawingml/2006/picture">
+                  <pic:nvPicPr>
+                    <pic:cNvPr id="1" name=""/>
+                    <pic:cNvPicPr/>
+                  </pic:nvPicPr>
+                  <pic:blipFill>
+                    <a:blip r:embed="rId25"/>
+                    <a:stretch>
+                      <a:fillRect/>
+                    </a:stretch>
+                  </pic:blipFill>
+                  <pic:spPr>
+                    <a:xfrm>
+                      <a:off x="0" y="0"/>
+                      <a:ext cx="6645910" cy="2101850"/>
+                    </a:xfrm>
+                    <a:prstGeom prst="rect">
+                      <a:avLst/>
+                    </a:prstGeom>
+                  </pic:spPr>
+                </pic:pic>
+              </a:graphicData>
+            </a:graphic>
+          </wp:inline>
+        </w:drawing>
+      </w:r>
+    </w:p>
+    <w:p>
+      <w:pPr>
+        <w:rPr>
+          <w:b/>
+        </w:rPr>
+      </w:pPr>
+    </w:p>
+    <w:p>
+      <w:pPr>
+        <w:rPr>
+          <w:b/>
+        </w:rPr>
+      </w:pPr>
+      <w:r>
+        <w:rPr>
+          <w:b/>
+        </w:rPr>
+        <w:lastRenderedPageBreak/>
+        <w:t xml:space="preserve">21. </w:t>
+      </w:r>
+    </w:p>
+    <w:p>
+      <w:pPr>
+        <w:rPr>
+          <w:b/>
+        </w:rPr>
+      </w:pPr>
+      <w:r>
+        <w:rPr>
+          <w:b/>
+        </w:rPr>
+        <w:drawing>
+          <wp:inline distT="0" distB="0" distL="0" distR="0" wp14:anchorId="2034D8D2" wp14:editId="266EB3F4">
+            <wp:extent cx="3753374" cy="4763165"/>
+            <wp:effectExtent l="0" t="0" r="0" b="0"/>
+            <wp:docPr id="21" name="Picture 21"/>
+            <wp:cNvGraphicFramePr>
+              <a:graphicFrameLocks xmlns:a="http://schemas.openxmlformats.org/drawingml/2006/main" noChangeAspect="1"/>
+            </wp:cNvGraphicFramePr>
+            <a:graphic xmlns:a="http://schemas.openxmlformats.org/drawingml/2006/main">
+              <a:graphicData uri="http://schemas.openxmlformats.org/drawingml/2006/picture">
+                <pic:pic xmlns:pic="http://schemas.openxmlformats.org/drawingml/2006/picture">
+                  <pic:nvPicPr>
+                    <pic:cNvPr id="1" name=""/>
+                    <pic:cNvPicPr/>
+                  </pic:nvPicPr>
+                  <pic:blipFill>
+                    <a:blip r:embed="rId26"/>
+                    <a:stretch>
+                      <a:fillRect/>
+                    </a:stretch>
+                  </pic:blipFill>
+                  <pic:spPr>
+                    <a:xfrm>
+                      <a:off x="0" y="0"/>
+                      <a:ext cx="3753374" cy="4763165"/>
+                    </a:xfrm>
+                    <a:prstGeom prst="rect">
+                      <a:avLst/>
+                    </a:prstGeom>
+                  </pic:spPr>
+                </pic:pic>
+              </a:graphicData>
+            </a:graphic>
+          </wp:inline>
+        </w:drawing>
+      </w:r>
+    </w:p>
+    <w:p>
+      <w:pPr>
+        <w:rPr>
+          <w:b/>
+        </w:rPr>
+      </w:pPr>
+      <w:r>
+        <w:rPr>
+          <w:b/>
+        </w:rPr>
+        <w:t>22</w:t>
+      </w:r>
+    </w:p>
+    <w:p>
+      <w:pPr>
+        <w:rPr>
+          <w:b/>
+        </w:rPr>
+      </w:pPr>
+      <w:r>
+        <w:rPr>
+          <w:b/>
+        </w:rPr>
+        <w:drawing>
+          <wp:inline distT="0" distB="0" distL="0" distR="0" wp14:anchorId="11DF492D" wp14:editId="3E06FF84">
+            <wp:extent cx="5039428" cy="2915057"/>
+            <wp:effectExtent l="0" t="0" r="0" b="0"/>
+            <wp:docPr id="22" name="Picture 22"/>
+            <wp:cNvGraphicFramePr>
+              <a:graphicFrameLocks xmlns:a="http://schemas.openxmlformats.org/drawingml/2006/main" noChangeAspect="1"/>
+            </wp:cNvGraphicFramePr>
+            <a:graphic xmlns:a="http://schemas.openxmlformats.org/drawingml/2006/main">
+              <a:graphicData uri="http://schemas.openxmlformats.org/drawingml/2006/picture">
+                <pic:pic xmlns:pic="http://schemas.openxmlformats.org/drawingml/2006/picture">
+                  <pic:nvPicPr>
+                    <pic:cNvPr id="1" name=""/>
+                    <pic:cNvPicPr/>
+                  </pic:nvPicPr>
+                  <pic:blipFill>
+                    <a:blip r:embed="rId27"/>
+                    <a:stretch>
+                      <a:fillRect/>
+                    </a:stretch>
+                  </pic:blipFill>
+                  <pic:spPr>
+                    <a:xfrm>
+                      <a:off x="0" y="0"/>
+                      <a:ext cx="5039428" cy="2915057"/>
+                    </a:xfrm>
+                    <a:prstGeom prst="rect">
+                      <a:avLst/>
+                    </a:prstGeom>
+                  </pic:spPr>
+                </pic:pic>
+              </a:graphicData>
+            </a:graphic>
+          </wp:inline>
+        </w:drawing>
+      </w:r>
+    </w:p>
+    <w:p>
+      <w:pPr>
+        <w:rPr>
+          <w:b/>
+        </w:rPr>
+      </w:pPr>
+    </w:p>
+    <w:p>
+      <w:pPr>
+        <w:rPr>
+          <w:b/>
+        </w:rPr>
+      </w:pPr>
+      <w:r>
+        <w:rPr>
+          <w:b/>
+        </w:rPr>
+        <w:br w:type="page"/>
+      </w:r>
+    </w:p>
+    <w:p>
+      <w:pPr>
+        <w:rPr>
+          <w:b/>
+        </w:rPr>
+      </w:pPr>
+      <w:r>
+        <w:rPr>
+          <w:b/>
+        </w:rPr>
+        <w:lastRenderedPageBreak/>
+        <w:t>23</w:t>
+      </w:r>
+    </w:p>
+    <w:p>
+      <w:pPr>
+        <w:rPr>
+          <w:b/>
+        </w:rPr>
+      </w:pPr>
+      <w:r>
+        <w:rPr>
+          <w:b/>
+        </w:rPr>
+        <w:drawing>
+          <wp:inline distT="0" distB="0" distL="0" distR="0" wp14:anchorId="2F6DE56E" wp14:editId="5DC8F210">
+            <wp:extent cx="6645910" cy="3862070"/>
+            <wp:effectExtent l="0" t="0" r="2540" b="5080"/>
+            <wp:docPr id="23" name="Picture 23"/>
+            <wp:cNvGraphicFramePr>
+              <a:graphicFrameLocks xmlns:a="http://schemas.openxmlformats.org/drawingml/2006/main" noChangeAspect="1"/>
+            </wp:cNvGraphicFramePr>
+            <a:graphic xmlns:a="http://schemas.openxmlformats.org/drawingml/2006/main">
+              <a:graphicData uri="http://schemas.openxmlformats.org/drawingml/2006/picture">
+                <pic:pic xmlns:pic="http://schemas.openxmlformats.org/drawingml/2006/picture">
+                  <pic:nvPicPr>
+                    <pic:cNvPr id="1" name=""/>
+                    <pic:cNvPicPr/>
+                  </pic:nvPicPr>
+                  <pic:blipFill>
+                    <a:blip r:embed="rId28"/>
+                    <a:stretch>
+                      <a:fillRect/>
+                    </a:stretch>
+                  </pic:blipFill>
+                  <pic:spPr>
+                    <a:xfrm>
+                      <a:off x="0" y="0"/>
+                      <a:ext cx="6645910" cy="3862070"/>
+                    </a:xfrm>
+                    <a:prstGeom prst="rect">
+                      <a:avLst/>
+                    </a:prstGeom>
+                  </pic:spPr>
+                </pic:pic>
+              </a:graphicData>
+            </a:graphic>
+          </wp:inline>
+        </w:drawing>
+      </w:r>
+    </w:p>
+    <w:p>
+      <w:pPr>
+        <w:rPr>
+          <w:b/>
+        </w:rPr>
+      </w:pPr>
+      <w:r>
+        <w:rPr>
+          <w:b/>
+        </w:rPr>
+        <w:t>24</w:t>
+      </w:r>
+    </w:p>
+    <w:p>
+      <w:pPr>
+        <w:rPr>
+          <w:b/>
+        </w:rPr>
+      </w:pPr>
+      <w:r>
+        <w:rPr>
+          <w:b/>
+        </w:rPr>
+        <w:drawing>
+          <wp:inline distT="0" distB="0" distL="0" distR="0" wp14:anchorId="6E7FA10A" wp14:editId="3151F57E">
+            <wp:extent cx="6354062" cy="4658375"/>
+            <wp:effectExtent l="0" t="0" r="8890" b="8890"/>
+            <wp:docPr id="24" name="Picture 24"/>
+            <wp:cNvGraphicFramePr>
+              <a:graphicFrameLocks xmlns:a="http://schemas.openxmlformats.org/drawingml/2006/main" noChangeAspect="1"/>
+            </wp:cNvGraphicFramePr>
+            <a:graphic xmlns:a="http://schemas.openxmlformats.org/drawingml/2006/main">
+              <a:graphicData uri="http://schemas.openxmlformats.org/drawingml/2006/picture">
+                <pic:pic xmlns:pic="http://schemas.openxmlformats.org/drawingml/2006/picture">
+                  <pic:nvPicPr>
+                    <pic:cNvPr id="1" name=""/>
+                    <pic:cNvPicPr/>
+                  </pic:nvPicPr>
+                  <pic:blipFill>
+                    <a:blip r:embed="rId29"/>
+                    <a:stretch>
+                      <a:fillRect/>
+                    </a:stretch>
+                  </pic:blipFill>
+                  <pic:spPr>
+                    <a:xfrm>
+                      <a:off x="0" y="0"/>
+                      <a:ext cx="6354062" cy="4658375"/>
+                    </a:xfrm>
+                    <a:prstGeom prst="rect">
+                      <a:avLst/>
+                    </a:prstGeom>
+                  </pic:spPr>
+                </pic:pic>
+              </a:graphicData>
+            </a:graphic>
+          </wp:inline>
+        </w:drawing>
+      </w:r>
+    </w:p>
+    <w:p>
+      <w:pPr>
+        <w:rPr>
+          <w:b/>
+        </w:rPr>
+      </w:pPr>
+    </w:p>
+    <w:p>
+      <w:pPr>
+        <w:rPr>
+          <w:b/>
+        </w:rPr>
+      </w:pPr>
+      <w:r>
+        <w:rPr>
+          <w:b/>
+        </w:rPr>
+        <w:lastRenderedPageBreak/>
+        <w:t>25</w:t>
+      </w:r>
+    </w:p>
+    <w:p>
+      <w:pPr>
+        <w:rPr>
+          <w:b/>
+        </w:rPr>
+      </w:pPr>
+      <w:r>
+        <w:rPr>
+          <w:b/>
+        </w:rPr>
+        <w:drawing>
+          <wp:inline distT="0" distB="0" distL="0" distR="0" wp14:anchorId="40C3BA2F" wp14:editId="2FCA82C1">
+            <wp:extent cx="4810796" cy="2267266"/>
+            <wp:effectExtent l="0" t="0" r="8890" b="0"/>
+            <wp:docPr id="25" name="Picture 25"/>
+            <wp:cNvGraphicFramePr>
+              <a:graphicFrameLocks xmlns:a="http://schemas.openxmlformats.org/drawingml/2006/main" noChangeAspect="1"/>
+            </wp:cNvGraphicFramePr>
+            <a:graphic xmlns:a="http://schemas.openxmlformats.org/drawingml/2006/main">
+              <a:graphicData uri="http://schemas.openxmlformats.org/drawingml/2006/picture">
+                <pic:pic xmlns:pic="http://schemas.openxmlformats.org/drawingml/2006/picture">
+                  <pic:nvPicPr>
+                    <pic:cNvPr id="1" name=""/>
+                    <pic:cNvPicPr/>
+                  </pic:nvPicPr>
+                  <pic:blipFill>
+                    <a:blip r:embed="rId30"/>
+                    <a:stretch>
+                      <a:fillRect/>
+                    </a:stretch>
+                  </pic:blipFill>
+                  <pic:spPr>
+                    <a:xfrm>
+                      <a:off x="0" y="0"/>
+                      <a:ext cx="4810796" cy="2267266"/>
+                    </a:xfrm>
+                    <a:prstGeom prst="rect">
+                      <a:avLst/>
+                    </a:prstGeom>
+                  </pic:spPr>
+                </pic:pic>
+              </a:graphicData>
+            </a:graphic>
+          </wp:inline>
+        </w:drawing>
+      </w:r>
+    </w:p>
+    <w:p>
+      <w:pPr>
+        <w:rPr>
+          <w:b/>
+        </w:rPr>
+      </w:pPr>
+      <w:r>
+        <w:rPr>
+          <w:b/>
+        </w:rPr>
+        <w:t>26</w:t>
+      </w:r>
+    </w:p>
+    <w:p>
+      <w:pPr>
+        <w:rPr>
+          <w:b/>
+        </w:rPr>
+      </w:pPr>
+      <w:r>
+        <w:rPr>
+          <w:b/>
+        </w:rPr>
+        <w:t xml:space="preserve"> </w:t>
+      </w:r>
+      <w:proofErr w:type="spellStart"/>
+      <w:r>
+        <w:rPr>
+          <w:b/>
+        </w:rPr>
+        <w:t>mysql</w:t>
+      </w:r>
+      <w:proofErr w:type="spellEnd"/>
+      <w:r>
+        <w:rPr>
+          <w:b/>
+        </w:rPr>
+        <w:t>&gt; insert into issue (</w:t>
+      </w:r>
+      <w:proofErr w:type="spellStart"/>
+      <w:r>
+        <w:rPr>
+          <w:b/>
+        </w:rPr>
+        <w:t>lib_issue_id</w:t>
+      </w:r>
+      <w:proofErr w:type="spellEnd"/>
+      <w:r>
+        <w:rPr>
+          <w:b/>
+        </w:rPr>
+        <w:t xml:space="preserve">, </w:t>
+      </w:r>
+      <w:proofErr w:type="spellStart"/>
+      <w:r>
+        <w:rPr>
+          <w:b/>
+        </w:rPr>
+        <w:t>book_no</w:t>
+      </w:r>
+      <w:proofErr w:type="spellEnd"/>
+      <w:r>
+        <w:rPr>
+          <w:b/>
+        </w:rPr>
+        <w:t xml:space="preserve">, </w:t>
+      </w:r>
+      <w:proofErr w:type="spellStart"/>
+      <w:r>
+        <w:rPr>
+          <w:b/>
+        </w:rPr>
+        <w:t>member_id</w:t>
+      </w:r>
+      <w:proofErr w:type="spellEnd"/>
+      <w:r>
+        <w:rPr>
+          <w:b/>
+        </w:rPr>
+        <w:t xml:space="preserve">, </w:t>
+      </w:r>
+      <w:proofErr w:type="spellStart"/>
+      <w:r>
+        <w:rPr>
+          <w:b/>
+        </w:rPr>
+        <w:t>issue_date</w:t>
+      </w:r>
+      <w:proofErr w:type="spellEnd"/>
+      <w:r>
+        <w:rPr>
+          <w:b/>
+        </w:rPr>
+        <w:t>)</w:t>
+      </w:r>
+    </w:p>
+    <w:p>
+      <w:pPr>
+        <w:rPr>
+          <w:b/>
+        </w:rPr>
+      </w:pPr>
+      <w:r>
+        <w:rPr>
+          <w:b/>
+        </w:rPr>
+        <w:t xml:space="preserve">    -&gt; values (7007, 103, 999, '2006-12-20');</w:t>
+      </w:r>
+    </w:p>
+    <w:p>
+      <w:pPr>
+        <w:rPr>
+          <w:b/>
+        </w:rPr>
+      </w:pPr>
+      <w:r>
+        <w:rPr>
+          <w:b/>
+        </w:rPr>
+        <w:t>Query OK, 1 row affected (0.00 sec)</w:t>
+      </w:r>
+    </w:p>
+    <w:p>
+      <w:pPr>
+        <w:rPr>
+          <w:b/>
+        </w:rPr>
+      </w:pPr>
+      <w:proofErr w:type="spellStart"/>
+      <w:r>
+        <w:rPr>
+          <w:b/>
+        </w:rPr>
+        <w:t>mysql</w:t>
+      </w:r>
+      <w:proofErr w:type="spellEnd"/>
+      <w:r>
+        <w:rPr>
+          <w:b/>
+        </w:rPr>
+        <w:t>&gt; select * from issue;</w:t>
+      </w:r>
+    </w:p>
+    <w:p>
+      <w:pPr>
+        <w:rPr>
+          <w:b/>
+        </w:rPr>
+      </w:pPr>
+      <w:r>
+        <w:rPr>
+          <w:b/>
+        </w:rPr>
+        <w:t>+--------------+---------+-----------+------------+-------------+</w:t>
+      </w:r>
+    </w:p>
+    <w:p>
+      <w:pPr>
+        <w:rPr>
+          <w:b/>
+        </w:rPr>
+      </w:pPr>
+      <w:r>
+        <w:rPr>
+          <w:b/>
+        </w:rPr>
+        <w:t xml:space="preserve">| </w:t>
+      </w:r>
+      <w:proofErr w:type="spellStart"/>
+      <w:r>
+        <w:rPr>
+          <w:b/>
+        </w:rPr>
+        <w:t>Lib_Issue_Id</w:t>
+      </w:r>
+      <w:proofErr w:type="spellEnd"/>
+      <w:r>
+        <w:rPr>
+          <w:b/>
+        </w:rPr>
+        <w:t xml:space="preserve"> | </w:t>
+      </w:r>
+      <w:proofErr w:type="spellStart"/>
+      <w:r>
+        <w:rPr>
+          <w:b/>
+        </w:rPr>
+        <w:t>Book_No</w:t>
+      </w:r>
+      <w:proofErr w:type="spellEnd"/>
+      <w:r>
+        <w:rPr>
+          <w:b/>
+        </w:rPr>
+        <w:t xml:space="preserve"> | </w:t>
+      </w:r>
+      <w:proofErr w:type="spellStart"/>
+      <w:r>
+        <w:rPr>
+          <w:b/>
+        </w:rPr>
+        <w:t>Member_Id</w:t>
+      </w:r>
+      <w:proofErr w:type="spellEnd"/>
+      <w:r>
+        <w:rPr>
+          <w:b/>
+        </w:rPr>
+        <w:t xml:space="preserve"> | </w:t>
+      </w:r>
+      <w:proofErr w:type="spellStart"/>
+      <w:r>
+        <w:rPr>
+          <w:b/>
+        </w:rPr>
+        <w:t>Issue_Date</w:t>
+      </w:r>
+      <w:proofErr w:type="spellEnd"/>
+      <w:r>
+        <w:rPr>
+          <w:b/>
+        </w:rPr>
+        <w:t xml:space="preserve"> | </w:t>
+      </w:r>
+      <w:proofErr w:type="spellStart"/>
+      <w:r>
+        <w:rPr>
+          <w:b/>
+        </w:rPr>
+        <w:t>Return_Date</w:t>
+      </w:r>
+      <w:proofErr w:type="spellEnd"/>
+      <w:r>
+        <w:rPr>
+          <w:b/>
+        </w:rPr>
+        <w:t xml:space="preserve"> |</w:t>
+      </w:r>
+    </w:p>
+    <w:p>
+      <w:pPr>
+        <w:rPr>
+          <w:b/>
+        </w:rPr>
+      </w:pPr>
+      <w:r>
+        <w:rPr>
+          <w:b/>
+        </w:rPr>
+        <w:t>+--------------+---------+-----------+------------+-------------+</w:t>
+      </w:r>
+    </w:p>
+    <w:p>
+      <w:pPr>
+        <w:rPr>
+          <w:b/>
+        </w:rPr>
+      </w:pPr>
+      <w:r>
+        <w:rPr>
+          <w:b/>
+        </w:rPr>
+        <w:t>|         7001 |     101 |         1 | 2006-12-10 | NULL        |</w:t>
+      </w:r>
+    </w:p>
+    <w:p>
+      <w:pPr>
+        <w:rPr>
+          <w:b/>
+        </w:rPr>
+      </w:pPr>
+      <w:r>
+        <w:rPr>
+          <w:b/>
+        </w:rPr>
+        <w:t>|         7002 |     102 |         2 | 2006-12-25 | NULL        |</w:t>
+      </w:r>
+    </w:p>
+    <w:p>
+      <w:pPr>
+        <w:rPr>
+          <w:b/>
+        </w:rPr>
+      </w:pPr>
+      <w:r>
+        <w:rPr>
+          <w:b/>
+        </w:rPr>
+        <w:t>|         7003 |     104 |         1 | 2006-01-15 | NULL        |</w:t>
+      </w:r>
+    </w:p>
+    <w:p>
+      <w:pPr>
+        <w:rPr>
+          <w:b/>
+        </w:rPr>
+      </w:pPr>
+      <w:r>
+        <w:rPr>
+          <w:b/>
+        </w:rPr>
+        <w:t>|         7004 |     101 |         1 | 2006-07-04 | NULL        |</w:t>
+      </w:r>
+    </w:p>
+    <w:p>
+      <w:pPr>
+        <w:rPr>
+          <w:b/>
+        </w:rPr>
+      </w:pPr>
+      <w:r>
+        <w:rPr>
+          <w:b/>
+        </w:rPr>
+        <w:t>|         7005 |     104 |         2 | 2006-11-15 | NULL        |</w:t>
+      </w:r>
+    </w:p>
+    <w:p>
+      <w:pPr>
+        <w:rPr>
+          <w:b/>
+        </w:rPr>
+      </w:pPr>
+      <w:r>
+        <w:rPr>
+          <w:b/>
+        </w:rPr>
+        <w:t>|         7006 |     101 |         3 | 2006-02-18 | NULL        |</w:t>
+      </w:r>
+    </w:p>
+    <w:p>
+      <w:pPr>
+        <w:rPr>
+          <w:b/>
+        </w:rPr>
+      </w:pPr>
+      <w:r>
+        <w:rPr>
+          <w:b/>
+        </w:rPr>
+        <w:t>|         7007 |     103 |       999 | 2006-12-20 | NULL        |</w:t>
+      </w:r>
+    </w:p>
+    <w:p>
+      <w:pPr>
+        <w:rPr>
+          <w:b/>
+        </w:rPr>
+      </w:pPr>
+      <w:r>
+        <w:rPr>
+          <w:b/>
+        </w:rPr>
+        <w:t>+--------------+---------+-----------+------------+-------------+</w:t>
+      </w:r>
+    </w:p>
+    <w:p>
+      <w:pPr>
+        <w:rPr>
+          <w:b/>
+        </w:rPr>
+      </w:pPr>
+      <w:r>
+        <w:rPr>
+          <w:b/>
+        </w:rPr>
+        <w:t>7 rows in set (0.00 sec)</w:t>
+      </w:r>
+    </w:p>
+    <w:p>
+      <w:pPr>
+        <w:rPr>
+          <w:b/>
+        </w:rPr>
+      </w:pPr>
+    </w:p>
+    <w:p>
+      <w:pPr>
+        <w:rPr>
+          <w:b/>
+        </w:rPr>
+      </w:pPr>
+      <w:r>
+        <w:rPr>
+          <w:b/>
+        </w:rPr>
+        <w:br w:type="page"/>
+      </w:r>
+    </w:p>
+    <w:p>
+      <w:pPr>
+        <w:rPr>
+          <w:b/>
+        </w:rPr>
+      </w:pPr>
+      <w:r>
+        <w:rPr>
+          <w:b/>
+        </w:rPr>
+        <w:lastRenderedPageBreak/>
+        <w:t>27</w:t>
+      </w:r>
+    </w:p>
+    <w:p>
+      <w:pPr>
+        <w:rPr>
+          <w:b/>
+        </w:rPr>
+      </w:pPr>
+      <w:proofErr w:type="spellStart"/>
+      <w:r>
+        <w:rPr>
+          <w:b/>
+        </w:rPr>
+        <w:t>mysql</w:t>
+      </w:r>
+      <w:proofErr w:type="spellEnd"/>
+      <w:r>
+        <w:rPr>
+          <w:b/>
+        </w:rPr>
+        <w:t>&gt; alter table issue</w:t>
+      </w:r>
+    </w:p>
+    <w:p>
+      <w:pPr>
+        <w:rPr>
+          <w:b/>
+        </w:rPr>
+      </w:pPr>
+      <w:r>
+        <w:rPr>
+          <w:b/>
+        </w:rPr>
+        <w:t xml:space="preserve">    -&gt; add constraint </w:t>
+      </w:r>
+      <w:proofErr w:type="spellStart"/>
+      <w:r>
+        <w:rPr>
+          <w:b/>
+        </w:rPr>
+        <w:t>pk_lib_issue</w:t>
+      </w:r>
+      <w:proofErr w:type="spellEnd"/>
+      <w:r>
+        <w:rPr>
+          <w:b/>
+        </w:rPr>
+        <w:t xml:space="preserve"> primary key (</w:t>
+      </w:r>
+      <w:proofErr w:type="spellStart"/>
+      <w:r>
+        <w:rPr>
+          <w:b/>
+        </w:rPr>
+        <w:t>lib_issue_id</w:t>
+      </w:r>
+      <w:proofErr w:type="spellEnd"/>
+      <w:r>
+        <w:rPr>
+          <w:b/>
+        </w:rPr>
+        <w:t>);</w:t>
+      </w:r>
+    </w:p>
+    <w:p>
+      <w:pPr>
+        <w:rPr>
+          <w:b/>
+        </w:rPr>
+      </w:pPr>
+      <w:r>
+        <w:rPr>
+          <w:b/>
+        </w:rPr>
+        <w:t>Query OK, 0 rows affected (0.10 sec)</w:t>
+      </w:r>
+    </w:p>
+    <w:p>
+      <w:pPr>
+        <w:rPr>
+          <w:b/>
+        </w:rPr>
+      </w:pPr>
+      <w:r>
+        <w:rPr>
+          <w:b/>
+        </w:rPr>
+        <w:t xml:space="preserve">Records: </w:t>
+      </w:r>
+      <w:proofErr w:type="gramStart"/>
+      <w:r>
+        <w:rPr>
+          <w:b/>
+        </w:rPr>
+        <w:t>0  Duplicates</w:t>
+      </w:r>
+      <w:proofErr w:type="gramEnd"/>
+      <w:r>
+        <w:rPr>
+          <w:b/>
+        </w:rPr>
+        <w:t>: 0  Warnings: 0</w:t>
+      </w:r>
+    </w:p>
+    <w:p>
+      <w:pPr>
+        <w:rPr>
+          <w:b/>
+        </w:rPr>
+      </w:pPr>
+    </w:p>
+    <w:p>
+      <w:pPr>
+        <w:rPr>
+          <w:b/>
+        </w:rPr>
+      </w:pPr>
+      <w:proofErr w:type="spellStart"/>
+      <w:r>
+        <w:rPr>
+          <w:b/>
+        </w:rPr>
+        <w:t>mysql</w:t>
+      </w:r>
+      <w:proofErr w:type="spellEnd"/>
+      <w:r>
+        <w:rPr>
+          <w:b/>
+        </w:rPr>
+        <w:t>&gt; alter table issue</w:t>
+      </w:r>
+    </w:p>
+    <w:p>
+      <w:pPr>
+        <w:rPr>
+          <w:b/>
+        </w:rPr>
+      </w:pPr>
+      <w:r>
+        <w:rPr>
+          <w:b/>
+        </w:rPr>
+        <w:t xml:space="preserve">    -&gt; add constraint </w:t>
+      </w:r>
+      <w:proofErr w:type="spellStart"/>
+      <w:r>
+        <w:rPr>
+          <w:b/>
+        </w:rPr>
+        <w:t>fk_book</w:t>
+      </w:r>
+      <w:proofErr w:type="spellEnd"/>
+      <w:r>
+        <w:rPr>
+          <w:b/>
+        </w:rPr>
+        <w:t xml:space="preserve"> foreign key (</w:t>
+      </w:r>
+      <w:proofErr w:type="spellStart"/>
+      <w:r>
+        <w:rPr>
+          <w:b/>
+        </w:rPr>
+        <w:t>book_no</w:t>
+      </w:r>
+      <w:proofErr w:type="spellEnd"/>
+      <w:r>
+        <w:rPr>
+          <w:b/>
+        </w:rPr>
+        <w:t>) references books(</w:t>
+      </w:r>
+      <w:proofErr w:type="spellStart"/>
+      <w:r>
+        <w:rPr>
+          <w:b/>
+        </w:rPr>
+        <w:t>book_no</w:t>
+      </w:r>
+      <w:proofErr w:type="spellEnd"/>
+      <w:r>
+        <w:rPr>
+          <w:b/>
+        </w:rPr>
+        <w:t>);</w:t>
+      </w:r>
+    </w:p>
+    <w:p>
+      <w:pPr>
+        <w:rPr>
+          <w:b/>
+        </w:rPr>
+      </w:pPr>
+      <w:r>
+        <w:rPr>
+          <w:b/>
+        </w:rPr>
+        <w:t>Query OK, 7 rows affected (0.11 sec)</w:t>
+      </w:r>
+    </w:p>
+    <w:p>
+      <w:pPr>
+        <w:rPr>
+          <w:b/>
+        </w:rPr>
+      </w:pPr>
+      <w:r>
+        <w:rPr>
+          <w:b/>
+        </w:rPr>
+        <w:t xml:space="preserve">Records: </w:t>
+      </w:r>
+      <w:proofErr w:type="gramStart"/>
+      <w:r>
+        <w:rPr>
+          <w:b/>
+        </w:rPr>
+        <w:t>7  Duplicates</w:t>
+      </w:r>
+      <w:proofErr w:type="gramEnd"/>
+      <w:r>
+        <w:rPr>
+          <w:b/>
+        </w:rPr>
+        <w:t>: 0  Warnings: 0</w:t>
+      </w:r>
+    </w:p>
+    <w:p>
+      <w:pPr>
+        <w:rPr>
+          <w:b/>
+        </w:rPr>
+      </w:pPr>
+    </w:p>
+    <w:p>
+      <w:pPr>
+        <w:rPr>
+          <w:b/>
+        </w:rPr>
+      </w:pPr>
+      <w:proofErr w:type="spellStart"/>
+      <w:r>
+        <w:rPr>
+          <w:b/>
+        </w:rPr>
+        <w:t>mysql</w:t>
+      </w:r>
+      <w:proofErr w:type="spellEnd"/>
+      <w:r>
+        <w:rPr>
+          <w:b/>
+        </w:rPr>
+        <w:t>&gt; alter table issue</w:t>
+      </w:r>
+    </w:p>
+    <w:p>
+      <w:pPr>
+        <w:rPr>
+          <w:b/>
+        </w:rPr>
+      </w:pPr>
+      <w:r>
+        <w:rPr>
+          <w:b/>
+        </w:rPr>
+        <w:t xml:space="preserve">    -&gt; add constraint </w:t>
+      </w:r>
+      <w:proofErr w:type="spellStart"/>
+      <w:r>
+        <w:rPr>
+          <w:b/>
+        </w:rPr>
+        <w:t>fk_member</w:t>
+      </w:r>
+      <w:proofErr w:type="spellEnd"/>
+      <w:r>
+        <w:rPr>
+          <w:b/>
+        </w:rPr>
+        <w:t xml:space="preserve"> foreign key (</w:t>
+      </w:r>
+      <w:proofErr w:type="spellStart"/>
+      <w:r>
+        <w:rPr>
+          <w:b/>
+        </w:rPr>
+        <w:t>member_id</w:t>
+      </w:r>
+      <w:proofErr w:type="spellEnd"/>
+      <w:r>
+        <w:rPr>
+          <w:b/>
+        </w:rPr>
+        <w:t>) references member(</w:t>
+      </w:r>
+      <w:proofErr w:type="spellStart"/>
+      <w:r>
+        <w:rPr>
+          <w:b/>
+        </w:rPr>
+        <w:t>member_id</w:t>
+      </w:r>
+      <w:proofErr w:type="spellEnd"/>
+      <w:r>
+        <w:rPr>
+          <w:b/>
+        </w:rPr>
+        <w:t>);</w:t>
+      </w:r>
+    </w:p>
+    <w:p>
+      <w:pPr>
+        <w:rPr>
+          <w:b/>
+        </w:rPr>
+      </w:pPr>
+      <w:r>
+        <w:rPr>
+          <w:b/>
+        </w:rPr>
+        <w:t>ERROR 1452 (23000): Cannot add or update a child row: a foreign key constraint fails (`library_system</w:t>
+      </w:r>
+      <w:proofErr w:type="gramStart"/>
+      <w:r>
+        <w:rPr>
+          <w:b/>
+        </w:rPr>
+        <w:t>`.`</w:t>
+      </w:r>
+      <w:proofErr w:type="gramEnd"/>
+      <w:r>
+        <w:rPr>
+          <w:b/>
+        </w:rPr>
+        <w:t>#sql-18a0_8`, CONSTRAINT `</w:t>
+      </w:r>
+      <w:proofErr w:type="spellStart"/>
+      <w:r>
+        <w:rPr>
+          <w:b/>
+        </w:rPr>
+        <w:t>fk_member</w:t>
+      </w:r>
+      <w:proofErr w:type="spellEnd"/>
+      <w:r>
+        <w:rPr>
+          <w:b/>
+        </w:rPr>
+        <w:t>` FOREIGN KEY (`</w:t>
+      </w:r>
+      <w:proofErr w:type="spellStart"/>
+      <w:r>
+        <w:rPr>
+          <w:b/>
+        </w:rPr>
+        <w:t>Member_Id</w:t>
+      </w:r>
+      <w:proofErr w:type="spellEnd"/>
+      <w:r>
+        <w:rPr>
+          <w:b/>
+        </w:rPr>
+        <w:t>`) REFERENCES `member` (`</w:t>
+      </w:r>
+      <w:proofErr w:type="spellStart"/>
+      <w:r>
+        <w:rPr>
+          <w:b/>
+        </w:rPr>
+        <w:t>member_id</w:t>
+      </w:r>
+      <w:proofErr w:type="spellEnd"/>
+      <w:r>
+        <w:rPr>
+          <w:b/>
+        </w:rPr>
+        <w:t>`))</w:t>
+      </w:r>
+    </w:p>
+    <w:p>
+      <w:pPr>
+        <w:rPr>
+          <w:b/>
+        </w:rPr>
+      </w:pPr>
+      <w:proofErr w:type="spellStart"/>
+      <w:r>
+        <w:rPr>
+          <w:b/>
+        </w:rPr>
+        <w:t>mysql</w:t>
+      </w:r>
+      <w:proofErr w:type="spellEnd"/>
+      <w:r>
+        <w:rPr>
+          <w:b/>
+        </w:rPr>
+        <w:t>&gt;</w:t>
+      </w:r>
+    </w:p>
+    <w:p>
+      <w:pPr>
+        <w:rPr>
+          <w:b/>
+        </w:rPr>
+      </w:pPr>
+    </w:p>
+    <w:p>
+      <w:pPr>
+        <w:rPr>
+          <w:b/>
+        </w:rPr>
+      </w:pPr>
+    </w:p>
+    <w:p>
+      <w:pPr>
+        <w:rPr>
+          <w:b/>
+        </w:rPr>
+      </w:pPr>
+      <w:r>
+        <w:rPr>
+          <w:b/>
+        </w:rPr>
+        <w:t xml:space="preserve">28: </w:t>
+      </w:r>
+    </w:p>
+    <w:p>
+      <w:pPr>
+        <w:rPr>
+          <w:b/>
+        </w:rPr>
+      </w:pPr>
       <w:bookmarkStart w:id="0" w:name="_GoBack"/>
       <w:bookmarkEnd w:id="0"/>
     </w:p>
     <w:sectPr>
-      <w:footerReference w:type="default" r:id="rId20"/>
+      <w:footerReference w:type="default" r:id="rId31"/>
       <w:pgSz w:w="11906" w:h="16838"/>
       <w:pgMar w:top="720" w:right="720" w:bottom="720" w:left="720" w:header="708" w:footer="708" w:gutter="0"/>
       <w:cols w:space="708"/>
@@ -3387,7 +4919,7 @@
 </file>
 
 <file path=customXml/itemProps1.xml><?xml version="1.0" encoding="utf-8"?>
-<ds:datastoreItem xmlns:ds="http://schemas.openxmlformats.org/officeDocument/2006/customXml" ds:itemID="{EBD0222A-9BD6-49E3-9E7A-B091F0C03589}">
+<ds:datastoreItem xmlns:ds="http://schemas.openxmlformats.org/officeDocument/2006/customXml" ds:itemID="{BF6C8B6F-35BF-4921-88E2-5F4C4C14EE6D}">
   <ds:schemaRefs>
     <ds:schemaRef ds:uri="http://schemas.openxmlformats.org/officeDocument/2006/bibliography"/>
   </ds:schemaRefs>
